--- a/public/docs/methodology/task-management.docx
+++ b/public/docs/methodology/task-management.docx
@@ -451,7 +451,7 @@
           <w:szCs w:val="26"/>
           <w:rtl w:val="0"/>
         </w:rPr>
-        <w:t xml:space="preserve"> 12.10.2020</w:t>
+        <w:t xml:space="preserve"> 22.10.2020</w:t>
       </w:r>
     </w:p>
     <w:p>
@@ -1182,26 +1182,13 @@
           <w:i w:val="1"/>
           <w:rtl w:val="0"/>
         </w:rPr>
-        <w:t xml:space="preserve">TODO Goals</w:t>
-      </w:r>
-      <w:r>
-        <w:rPr>
-          <w:rtl w:val="0"/>
-        </w:rPr>
-        <w:t xml:space="preserve"> - väčšie celky - </w:t>
-      </w:r>
-      <w:r>
-        <w:rPr>
-          <w:i w:val="1"/>
-          <w:rtl w:val="0"/>
-        </w:rPr>
-        <w:t xml:space="preserve">ciele</w:t>
-      </w:r>
-      <w:r>
-        <w:rPr>
-          <w:rtl w:val="0"/>
-        </w:rPr>
-        <w:t xml:space="preserve">, ktoré sú rozdeľované na podúlohy a riešia sa v aktuálnom šprinte</w:t>
+        <w:t xml:space="preserve">TODO </w:t>
+      </w:r>
+      <w:r>
+        <w:rPr>
+          <w:rtl w:val="0"/>
+        </w:rPr>
+        <w:t xml:space="preserve">- všetky ciele a úlohy, ktoré sú pripravené na riešenie jednotlivými členmi tímu, a zatiaľ sa na nich aktívne nepracuje, t.j. prebieha rozhodovanie, akú priorita sa určí úlohám. Na týchto úlohách nemusí byť pridelený člen tímu.</w:t>
       </w:r>
     </w:p>
     <w:p>
@@ -1221,7 +1208,7 @@
           <w:i w:val="1"/>
           <w:rtl w:val="0"/>
         </w:rPr>
-        <w:t xml:space="preserve">TODO Tasks</w:t>
+        <w:t xml:space="preserve">In progress</w:t>
       </w:r>
       <w:r>
         <w:rPr>
@@ -1234,7 +1221,7 @@
         <w:rPr>
           <w:rtl w:val="0"/>
         </w:rPr>
-        <w:t xml:space="preserve">- úlohy, ktoré sú pripravené na riešenie jednotlivými členmi tímu, a zatiaľ sa na nich aktívne nepracuje</w:t>
+        <w:t xml:space="preserve">- úlohy a ciele, na ktorých aktívne pracuje jeden alebo viacerí členovia tímu. Nakoľko služba Jira neposkytuje v základnych funkcionalitách možnosť priradenia viacerých členov projektu na jednu úlohu, členovia tímu sa môžu priradiť </w:t>
       </w:r>
     </w:p>
     <w:p>
@@ -1255,13 +1242,13 @@
           <w:i w:val="1"/>
           <w:rtl w:val="0"/>
         </w:rPr>
-        <w:t xml:space="preserve">Tasks in progress</w:t>
-      </w:r>
-      <w:r>
-        <w:rPr>
-          <w:rtl w:val="0"/>
-        </w:rPr>
-        <w:t xml:space="preserve"> - úlohy a ciele, na ktorých pracuje jeden alebo viacerí členovia tímu</w:t>
+        <w:t xml:space="preserve">On review - </w:t>
+      </w:r>
+      <w:r>
+        <w:rPr>
+          <w:rtl w:val="0"/>
+        </w:rPr>
+        <w:t xml:space="preserve">úlohy, ktoré sú dokončené a čakajú na schválenie ostatnými zodpovednými členmi tímu a podliehajú prehliadke kódu (code review)</w:t>
       </w:r>
     </w:p>
     <w:p>
@@ -1282,67 +1269,13 @@
           <w:i w:val="1"/>
           <w:rtl w:val="0"/>
         </w:rPr>
-        <w:t xml:space="preserve">Implemented Tasks (but not yet tested) </w:t>
-      </w:r>
-      <w:r>
-        <w:rPr>
-          <w:rtl w:val="0"/>
-        </w:rPr>
-        <w:t xml:space="preserve">- úlohy, ktoré sú dokončené a čakajú na schválenie ostatnými zodpovednými členmi tímu a podliehajú prehliadke kódu (code review)</w:t>
-      </w:r>
-    </w:p>
-    <w:p>
-      <w:pPr>
-        <w:numPr>
-          <w:ilvl w:val="0"/>
-          <w:numId w:val="1"/>
-        </w:numPr>
-        <w:ind w:left="720" w:hanging="360"/>
-        <w:rPr>
-          <w:b w:val="1"/>
-          <w:i w:val="1"/>
-        </w:rPr>
-      </w:pPr>
-      <w:r>
-        <w:rPr>
-          <w:b w:val="1"/>
-          <w:i w:val="1"/>
-          <w:rtl w:val="0"/>
-        </w:rPr>
-        <w:t xml:space="preserve">Done tasks (confirmed by testing)</w:t>
-      </w:r>
-      <w:r>
-        <w:rPr>
-          <w:rtl w:val="0"/>
-        </w:rPr>
-        <w:t xml:space="preserve"> - dokončené úlohy, ktoré prešli code review a boli otestované</w:t>
-      </w:r>
-    </w:p>
-    <w:p>
-      <w:pPr>
-        <w:numPr>
-          <w:ilvl w:val="0"/>
-          <w:numId w:val="1"/>
-        </w:numPr>
-        <w:ind w:left="720" w:hanging="360"/>
-        <w:rPr>
-          <w:b w:val="1"/>
-          <w:i w:val="1"/>
-        </w:rPr>
-      </w:pPr>
-      <w:r>
-        <w:rPr>
-          <w:b w:val="1"/>
-          <w:i w:val="1"/>
-          <w:rtl w:val="0"/>
-        </w:rPr>
-        <w:t xml:space="preserve">Done goals (all tasks related to these goals are done)</w:t>
-      </w:r>
-      <w:r>
-        <w:rPr>
-          <w:rtl w:val="0"/>
-        </w:rPr>
-        <w:t xml:space="preserve"> - ciele, ktoré majú všetky podúlohy dokončené</w:t>
+        <w:t xml:space="preserve">Done</w:t>
+      </w:r>
+      <w:r>
+        <w:rPr>
+          <w:rtl w:val="0"/>
+        </w:rPr>
+        <w:t xml:space="preserve"> - dokončené úlohy a ciele, ktoré prešli code review a boli otestované, a všetky ich podúlohy dokončené</w:t>
       </w:r>
     </w:p>
     <w:p>
@@ -1582,12 +1515,129 @@
         <w:t xml:space="preserve"> - používateľ, ktorý vytvoril úlohu</w:t>
       </w:r>
     </w:p>
+    <w:p>
+      <w:pPr>
+        <w:numPr>
+          <w:ilvl w:val="0"/>
+          <w:numId w:val="2"/>
+        </w:numPr>
+        <w:ind w:left="720" w:hanging="360"/>
+        <w:rPr>
+          <w:b w:val="1"/>
+          <w:i w:val="1"/>
+        </w:rPr>
+      </w:pPr>
+      <w:r>
+        <w:rPr>
+          <w:b w:val="1"/>
+          <w:i w:val="1"/>
+          <w:rtl w:val="0"/>
+        </w:rPr>
+        <w:t xml:space="preserve">Priority </w:t>
+      </w:r>
+      <w:r>
+        <w:rPr>
+          <w:rtl w:val="0"/>
+        </w:rPr>
+        <w:t xml:space="preserve">- opisuje dôležitosť úlohy, resp. naliehavosť jej implementácie. Môže nadobúdať hodnoty (zoradené od najvyššej)</w:t>
+      </w:r>
+    </w:p>
+    <w:p>
+      <w:pPr>
+        <w:numPr>
+          <w:ilvl w:val="1"/>
+          <w:numId w:val="2"/>
+        </w:numPr>
+        <w:ind w:left="1440" w:hanging="360"/>
+        <w:rPr>
+          <w:u w:val="none"/>
+        </w:rPr>
+      </w:pPr>
+      <w:r>
+        <w:rPr>
+          <w:rtl w:val="0"/>
+        </w:rPr>
+        <w:t xml:space="preserve">Highest </w:t>
+      </w:r>
+    </w:p>
+    <w:p>
+      <w:pPr>
+        <w:numPr>
+          <w:ilvl w:val="1"/>
+          <w:numId w:val="2"/>
+        </w:numPr>
+        <w:ind w:left="1440" w:hanging="360"/>
+        <w:rPr>
+          <w:u w:val="none"/>
+        </w:rPr>
+      </w:pPr>
+      <w:r>
+        <w:rPr>
+          <w:rtl w:val="0"/>
+        </w:rPr>
+        <w:t xml:space="preserve">High </w:t>
+      </w:r>
+    </w:p>
+    <w:p>
+      <w:pPr>
+        <w:numPr>
+          <w:ilvl w:val="1"/>
+          <w:numId w:val="2"/>
+        </w:numPr>
+        <w:ind w:left="1440" w:hanging="360"/>
+        <w:rPr>
+          <w:u w:val="none"/>
+        </w:rPr>
+      </w:pPr>
+      <w:r>
+        <w:rPr>
+          <w:rtl w:val="0"/>
+        </w:rPr>
+        <w:t xml:space="preserve">Medium</w:t>
+      </w:r>
+    </w:p>
+    <w:p>
+      <w:pPr>
+        <w:numPr>
+          <w:ilvl w:val="1"/>
+          <w:numId w:val="2"/>
+        </w:numPr>
+        <w:ind w:left="1440" w:hanging="360"/>
+        <w:rPr>
+          <w:u w:val="none"/>
+        </w:rPr>
+      </w:pPr>
+      <w:r>
+        <w:rPr>
+          <w:rtl w:val="0"/>
+        </w:rPr>
+        <w:t xml:space="preserve">Low</w:t>
+      </w:r>
+    </w:p>
+    <w:p>
+      <w:pPr>
+        <w:numPr>
+          <w:ilvl w:val="1"/>
+          <w:numId w:val="2"/>
+        </w:numPr>
+        <w:ind w:left="1440" w:hanging="360"/>
+        <w:rPr>
+          <w:u w:val="none"/>
+        </w:rPr>
+      </w:pPr>
+      <w:r>
+        <w:rPr>
+          <w:rtl w:val="0"/>
+        </w:rPr>
+        <w:t xml:space="preserve">Lowest</w:t>
+      </w:r>
+    </w:p>
     <w:sectPr>
       <w:headerReference r:id="rId6" w:type="default"/>
       <w:headerReference r:id="rId7" w:type="first"/>
       <w:footerReference r:id="rId8" w:type="default"/>
       <w:footerReference r:id="rId9" w:type="first"/>
-      <w:pgSz w:h="16834" w:w="11909"/>
+      <w:pgSz w:h="16834" w:w="11909" w:orient="portrait"/>
       <w:pgMar w:bottom="1440" w:top="1440" w:left="1440" w:right="1440" w:header="720" w:footer="720"/>
       <w:pgNumType w:start="0"/>
       <w:titlePg w:val="1"/>
